--- a/THLVN_Code_Nhom2_ShopMeVaBe/Readme.docx
+++ b/THLVN_Code_Nhom2_ShopMeVaBe/Readme.docx
@@ -1,6 +1,6 @@
 
 <file path=word/document.xml><?xml version="1.0" encoding="utf-8"?>
-<w:document xmlns:wpc="http://schemas.microsoft.com/office/word/2010/wordprocessingCanvas" xmlns:cx="http://schemas.microsoft.com/office/drawing/2014/chartex" xmlns:cx1="http://schemas.microsoft.com/office/drawing/2015/9/8/chartex" xmlns:mc="http://schemas.openxmlformats.org/markup-compatibility/2006" xmlns:o="urn:schemas-microsoft-com:office:office" xmlns:r="http://schemas.openxmlformats.org/officeDocument/2006/relationships" xmlns:m="http://schemas.openxmlformats.org/officeDocument/2006/math" xmlns:v="urn:schemas-microsoft-com:vml" xmlns:wp14="http://schemas.microsoft.com/office/word/2010/wordprocessingDrawing" xmlns:wp="http://schemas.openxmlformats.org/drawingml/2006/wordprocessingDrawing" xmlns:w10="urn:schemas-microsoft-com:office:word" xmlns:w="http://schemas.openxmlformats.org/wordprocessingml/2006/main" xmlns:w14="http://schemas.microsoft.com/office/word/2010/wordml" xmlns:w15="http://schemas.microsoft.com/office/word/2012/wordml" xmlns:w16se="http://schemas.microsoft.com/office/word/2015/wordml/symex" xmlns:wpg="http://schemas.microsoft.com/office/word/2010/wordprocessingGroup" xmlns:wpi="http://schemas.microsoft.com/office/word/2010/wordprocessingInk" xmlns:wne="http://schemas.microsoft.com/office/word/2006/wordml" xmlns:wps="http://schemas.microsoft.com/office/word/2010/wordprocessingShape" mc:Ignorable="w14 w15 w16se wp14">
+<w:document xmlns:wpc="http://schemas.microsoft.com/office/word/2010/wordprocessingCanvas" xmlns:cx="http://schemas.microsoft.com/office/drawing/2014/chartex" xmlns:mc="http://schemas.openxmlformats.org/markup-compatibility/2006" xmlns:o="urn:schemas-microsoft-com:office:office" xmlns:r="http://schemas.openxmlformats.org/officeDocument/2006/relationships" xmlns:m="http://schemas.openxmlformats.org/officeDocument/2006/math" xmlns:v="urn:schemas-microsoft-com:vml" xmlns:wp14="http://schemas.microsoft.com/office/word/2010/wordprocessingDrawing" xmlns:wp="http://schemas.openxmlformats.org/drawingml/2006/wordprocessingDrawing" xmlns:w10="urn:schemas-microsoft-com:office:word" xmlns:w="http://schemas.openxmlformats.org/wordprocessingml/2006/main" xmlns:w14="http://schemas.microsoft.com/office/word/2010/wordml" xmlns:w15="http://schemas.microsoft.com/office/word/2012/wordml" xmlns:w16se="http://schemas.microsoft.com/office/word/2015/wordml/symex" xmlns:wpg="http://schemas.microsoft.com/office/word/2010/wordprocessingGroup" xmlns:wpi="http://schemas.microsoft.com/office/word/2010/wordprocessingInk" xmlns:wne="http://schemas.microsoft.com/office/word/2006/wordml" xmlns:wps="http://schemas.microsoft.com/office/word/2010/wordprocessingShape" mc:Ignorable="w14 w15 w16se wp14">
   <w:body>
     <w:p>
       <w:pPr>
@@ -25,17 +25,7 @@
           <w:szCs w:val="21"/>
           <w:shd w:val="clear" w:color="auto" w:fill="FFFFFF"/>
         </w:rPr>
-        <w:t>Những chứ</w:t>
-      </w:r>
-      <w:r>
-        <w:rPr>
-          <w:rFonts w:ascii="Helvetica" w:hAnsi="Helvetica" w:cs="Helvetica"/>
-          <w:color w:val="1D2129"/>
-          <w:sz w:val="21"/>
-          <w:szCs w:val="21"/>
-          <w:shd w:val="clear" w:color="auto" w:fill="FFFFFF"/>
-        </w:rPr>
-        <w:t>c năng đã code</w:t>
+        <w:t>Những chức năng đã code</w:t>
       </w:r>
     </w:p>
     <w:p>
@@ -660,13 +650,18 @@
       </w:pPr>
       <w:r>
         <w:rPr>
+          <w:rFonts w:ascii="Helvetica" w:hAnsi="Helvetica" w:cs="Helvetica"/>
           <w:noProof/>
+          <w:color w:val="1D2129"/>
+          <w:sz w:val="21"/>
+          <w:szCs w:val="21"/>
+          <w:shd w:val="clear" w:color="auto" w:fill="FFFFFF"/>
         </w:rPr>
         <w:drawing>
-          <wp:inline distT="0" distB="0" distL="0" distR="0" wp14:anchorId="41FDAFA6" wp14:editId="4761C038">
-            <wp:extent cx="5943600" cy="2819400"/>
+          <wp:inline distT="0" distB="0" distL="0" distR="0">
+            <wp:extent cx="5943600" cy="2287905"/>
             <wp:effectExtent l="0" t="0" r="0" b="0"/>
-            <wp:docPr id="8" name="Picture 8"/>
+            <wp:docPr id="4" name="Picture 4"/>
             <wp:cNvGraphicFramePr>
               <a:graphicFrameLocks xmlns:a="http://schemas.openxmlformats.org/drawingml/2006/main" noChangeAspect="1"/>
             </wp:cNvGraphicFramePr>
@@ -674,11 +669,17 @@
               <a:graphicData uri="http://schemas.openxmlformats.org/drawingml/2006/picture">
                 <pic:pic xmlns:pic="http://schemas.openxmlformats.org/drawingml/2006/picture">
                   <pic:nvPicPr>
-                    <pic:cNvPr id="1" name=""/>
+                    <pic:cNvPr id="4" name="123.PNG"/>
                     <pic:cNvPicPr/>
                   </pic:nvPicPr>
                   <pic:blipFill>
-                    <a:blip r:embed="rId12"/>
+                    <a:blip r:embed="rId12">
+                      <a:extLst>
+                        <a:ext uri="{28A0092B-C50C-407E-A947-70E740481C1C}">
+                          <a14:useLocalDpi xmlns:a14="http://schemas.microsoft.com/office/drawing/2010/main" val="0"/>
+                        </a:ext>
+                      </a:extLst>
+                    </a:blip>
                     <a:stretch>
                       <a:fillRect/>
                     </a:stretch>
@@ -686,7 +687,7 @@
                   <pic:spPr>
                     <a:xfrm>
                       <a:off x="0" y="0"/>
-                      <a:ext cx="5943600" cy="2819400"/>
+                      <a:ext cx="5943600" cy="2287905"/>
                     </a:xfrm>
                     <a:prstGeom prst="rect">
                       <a:avLst/>
@@ -718,7 +719,6 @@
           <w:szCs w:val="21"/>
           <w:shd w:val="clear" w:color="auto" w:fill="FFFFFF"/>
         </w:rPr>
-        <w:lastRenderedPageBreak/>
         <w:t>-Thực thi các lệnh trong file SQLQuery để tạo cơ sở dữ liệu.</w:t>
       </w:r>
     </w:p>
@@ -747,7 +747,7 @@
 </file>
 
 <file path=word/endnotes.xml><?xml version="1.0" encoding="utf-8"?>
-<w:endnotes xmlns:wpc="http://schemas.microsoft.com/office/word/2010/wordprocessingCanvas" xmlns:cx="http://schemas.microsoft.com/office/drawing/2014/chartex" xmlns:cx1="http://schemas.microsoft.com/office/drawing/2015/9/8/chartex" xmlns:mc="http://schemas.openxmlformats.org/markup-compatibility/2006" xmlns:o="urn:schemas-microsoft-com:office:office" xmlns:r="http://schemas.openxmlformats.org/officeDocument/2006/relationships" xmlns:m="http://schemas.openxmlformats.org/officeDocument/2006/math" xmlns:v="urn:schemas-microsoft-com:vml" xmlns:wp14="http://schemas.microsoft.com/office/word/2010/wordprocessingDrawing" xmlns:wp="http://schemas.openxmlformats.org/drawingml/2006/wordprocessingDrawing" xmlns:w10="urn:schemas-microsoft-com:office:word" xmlns:w="http://schemas.openxmlformats.org/wordprocessingml/2006/main" xmlns:w14="http://schemas.microsoft.com/office/word/2010/wordml" xmlns:w15="http://schemas.microsoft.com/office/word/2012/wordml" xmlns:w16se="http://schemas.microsoft.com/office/word/2015/wordml/symex" xmlns:wpg="http://schemas.microsoft.com/office/word/2010/wordprocessingGroup" xmlns:wpi="http://schemas.microsoft.com/office/word/2010/wordprocessingInk" xmlns:wne="http://schemas.microsoft.com/office/word/2006/wordml" xmlns:wps="http://schemas.microsoft.com/office/word/2010/wordprocessingShape" mc:Ignorable="w14 w15 w16se wp14">
+<w:endnotes xmlns:wpc="http://schemas.microsoft.com/office/word/2010/wordprocessingCanvas" xmlns:cx="http://schemas.microsoft.com/office/drawing/2014/chartex" xmlns:mc="http://schemas.openxmlformats.org/markup-compatibility/2006" xmlns:o="urn:schemas-microsoft-com:office:office" xmlns:r="http://schemas.openxmlformats.org/officeDocument/2006/relationships" xmlns:m="http://schemas.openxmlformats.org/officeDocument/2006/math" xmlns:v="urn:schemas-microsoft-com:vml" xmlns:wp14="http://schemas.microsoft.com/office/word/2010/wordprocessingDrawing" xmlns:wp="http://schemas.openxmlformats.org/drawingml/2006/wordprocessingDrawing" xmlns:w10="urn:schemas-microsoft-com:office:word" xmlns:w="http://schemas.openxmlformats.org/wordprocessingml/2006/main" xmlns:w14="http://schemas.microsoft.com/office/word/2010/wordml" xmlns:w15="http://schemas.microsoft.com/office/word/2012/wordml" xmlns:w16se="http://schemas.microsoft.com/office/word/2015/wordml/symex" xmlns:wpg="http://schemas.microsoft.com/office/word/2010/wordprocessingGroup" xmlns:wpi="http://schemas.microsoft.com/office/word/2010/wordprocessingInk" xmlns:wne="http://schemas.microsoft.com/office/word/2006/wordml" xmlns:wps="http://schemas.microsoft.com/office/word/2010/wordprocessingShape" mc:Ignorable="w14 w15 w16se wp14">
   <w:endnote w:type="separator" w:id="-1">
     <w:p>
       <w:pPr>
@@ -772,7 +772,7 @@
 </file>
 
 <file path=word/footnotes.xml><?xml version="1.0" encoding="utf-8"?>
-<w:footnotes xmlns:wpc="http://schemas.microsoft.com/office/word/2010/wordprocessingCanvas" xmlns:cx="http://schemas.microsoft.com/office/drawing/2014/chartex" xmlns:cx1="http://schemas.microsoft.com/office/drawing/2015/9/8/chartex" xmlns:mc="http://schemas.openxmlformats.org/markup-compatibility/2006" xmlns:o="urn:schemas-microsoft-com:office:office" xmlns:r="http://schemas.openxmlformats.org/officeDocument/2006/relationships" xmlns:m="http://schemas.openxmlformats.org/officeDocument/2006/math" xmlns:v="urn:schemas-microsoft-com:vml" xmlns:wp14="http://schemas.microsoft.com/office/word/2010/wordprocessingDrawing" xmlns:wp="http://schemas.openxmlformats.org/drawingml/2006/wordprocessingDrawing" xmlns:w10="urn:schemas-microsoft-com:office:word" xmlns:w="http://schemas.openxmlformats.org/wordprocessingml/2006/main" xmlns:w14="http://schemas.microsoft.com/office/word/2010/wordml" xmlns:w15="http://schemas.microsoft.com/office/word/2012/wordml" xmlns:w16se="http://schemas.microsoft.com/office/word/2015/wordml/symex" xmlns:wpg="http://schemas.microsoft.com/office/word/2010/wordprocessingGroup" xmlns:wpi="http://schemas.microsoft.com/office/word/2010/wordprocessingInk" xmlns:wne="http://schemas.microsoft.com/office/word/2006/wordml" xmlns:wps="http://schemas.microsoft.com/office/word/2010/wordprocessingShape" mc:Ignorable="w14 w15 w16se wp14">
+<w:footnotes xmlns:wpc="http://schemas.microsoft.com/office/word/2010/wordprocessingCanvas" xmlns:cx="http://schemas.microsoft.com/office/drawing/2014/chartex" xmlns:mc="http://schemas.openxmlformats.org/markup-compatibility/2006" xmlns:o="urn:schemas-microsoft-com:office:office" xmlns:r="http://schemas.openxmlformats.org/officeDocument/2006/relationships" xmlns:m="http://schemas.openxmlformats.org/officeDocument/2006/math" xmlns:v="urn:schemas-microsoft-com:vml" xmlns:wp14="http://schemas.microsoft.com/office/word/2010/wordprocessingDrawing" xmlns:wp="http://schemas.openxmlformats.org/drawingml/2006/wordprocessingDrawing" xmlns:w10="urn:schemas-microsoft-com:office:word" xmlns:w="http://schemas.openxmlformats.org/wordprocessingml/2006/main" xmlns:w14="http://schemas.microsoft.com/office/word/2010/wordml" xmlns:w15="http://schemas.microsoft.com/office/word/2012/wordml" xmlns:w16se="http://schemas.microsoft.com/office/word/2015/wordml/symex" xmlns:wpg="http://schemas.microsoft.com/office/word/2010/wordprocessingGroup" xmlns:wpi="http://schemas.microsoft.com/office/word/2010/wordprocessingInk" xmlns:wne="http://schemas.microsoft.com/office/word/2006/wordml" xmlns:wps="http://schemas.microsoft.com/office/word/2010/wordprocessingShape" mc:Ignorable="w14 w15 w16se wp14">
   <w:footnote w:type="separator" w:id="-1">
     <w:p>
       <w:pPr>
@@ -797,7 +797,7 @@
 </file>
 
 <file path=word/numbering.xml><?xml version="1.0" encoding="utf-8"?>
-<w:numbering xmlns:wpc="http://schemas.microsoft.com/office/word/2010/wordprocessingCanvas" xmlns:cx="http://schemas.microsoft.com/office/drawing/2014/chartex" xmlns:cx1="http://schemas.microsoft.com/office/drawing/2015/9/8/chartex" xmlns:mc="http://schemas.openxmlformats.org/markup-compatibility/2006" xmlns:o="urn:schemas-microsoft-com:office:office" xmlns:r="http://schemas.openxmlformats.org/officeDocument/2006/relationships" xmlns:m="http://schemas.openxmlformats.org/officeDocument/2006/math" xmlns:v="urn:schemas-microsoft-com:vml" xmlns:wp14="http://schemas.microsoft.com/office/word/2010/wordprocessingDrawing" xmlns:wp="http://schemas.openxmlformats.org/drawingml/2006/wordprocessingDrawing" xmlns:w10="urn:schemas-microsoft-com:office:word" xmlns:w="http://schemas.openxmlformats.org/wordprocessingml/2006/main" xmlns:w14="http://schemas.microsoft.com/office/word/2010/wordml" xmlns:w15="http://schemas.microsoft.com/office/word/2012/wordml" xmlns:w16se="http://schemas.microsoft.com/office/word/2015/wordml/symex" xmlns:wpg="http://schemas.microsoft.com/office/word/2010/wordprocessingGroup" xmlns:wpi="http://schemas.microsoft.com/office/word/2010/wordprocessingInk" xmlns:wne="http://schemas.microsoft.com/office/word/2006/wordml" xmlns:wps="http://schemas.microsoft.com/office/word/2010/wordprocessingShape" mc:Ignorable="w14 w15 w16se wp14">
+<w:numbering xmlns:wpc="http://schemas.microsoft.com/office/word/2010/wordprocessingCanvas" xmlns:cx="http://schemas.microsoft.com/office/drawing/2014/chartex" xmlns:mc="http://schemas.openxmlformats.org/markup-compatibility/2006" xmlns:o="urn:schemas-microsoft-com:office:office" xmlns:r="http://schemas.openxmlformats.org/officeDocument/2006/relationships" xmlns:m="http://schemas.openxmlformats.org/officeDocument/2006/math" xmlns:v="urn:schemas-microsoft-com:vml" xmlns:wp14="http://schemas.microsoft.com/office/word/2010/wordprocessingDrawing" xmlns:wp="http://schemas.openxmlformats.org/drawingml/2006/wordprocessingDrawing" xmlns:w10="urn:schemas-microsoft-com:office:word" xmlns:w="http://schemas.openxmlformats.org/wordprocessingml/2006/main" xmlns:w14="http://schemas.microsoft.com/office/word/2010/wordml" xmlns:w15="http://schemas.microsoft.com/office/word/2012/wordml" xmlns:w16se="http://schemas.microsoft.com/office/word/2015/wordml/symex" xmlns:wpg="http://schemas.microsoft.com/office/word/2010/wordprocessingGroup" xmlns:wpi="http://schemas.microsoft.com/office/word/2010/wordprocessingInk" xmlns:wne="http://schemas.microsoft.com/office/word/2006/wordml" xmlns:wps="http://schemas.microsoft.com/office/word/2010/wordprocessingShape" mc:Ignorable="w14 w15 w16se wp14">
   <w:abstractNum w:abstractNumId="0" w15:restartNumberingAfterBreak="0">
     <w:nsid w:val="445B0DB6"/>
     <w:multiLevelType w:val="hybridMultilevel"/>
